--- a/output/ИВТ-31_Иванов Иван Иванович_титул.docx
+++ b/output/ИВТ-31_Иванов Иван Иванович_титул.docx
@@ -128,56 +128,51 @@
           <w:szCs w:val="24"/>
           <w:lang w:eastAsia="ru-RU"/>
         </w:rPr>
-        <w:t>Направление подготовки</w:t>
-      </w:r>
-      <w:r>
-        <w:rPr>
-          <w:rFonts w:ascii="Times New Roman" w:eastAsia="Times New Roman" w:hAnsi="Times New Roman" w:cs="Times New Roman"/>
-          <w:sz w:val="24"/>
-          <w:szCs w:val="24"/>
-          <w:lang w:eastAsia="ru-RU"/>
-        </w:rPr>
-        <w:t xml:space="preserve">: </w:t>
-      </w:r>
-      <w:r>
-        <w:rPr>
-          <w:rFonts w:ascii="Times New Roman" w:eastAsia="Times New Roman" w:hAnsi="Times New Roman" w:cs="Times New Roman"/>
-          <w:sz w:val="24"/>
-          <w:szCs w:val="24"/>
-          <w:u w:val="single"/>
-          <w:lang w:eastAsia="ru-RU"/>
-        </w:rPr>
-        <w:tab/>
-      </w:r>
-      <w:r>
-        <w:rPr>
-          <w:rFonts w:ascii="Times New Roman" w:eastAsia="Times New Roman" w:hAnsi="Times New Roman" w:cs="Times New Roman"/>
-          <w:sz w:val="24"/>
-          <w:szCs w:val="24"/>
-          <w:u w:val="single"/>
-          <w:lang w:eastAsia="ru-RU"/>
-        </w:rPr>
-        <w:tab/>
-      </w:r>
-      <w:r>
-        <w:rPr>
-          <w:rFonts w:ascii="Times New Roman" w:eastAsia="Times New Roman" w:hAnsi="Times New Roman" w:cs="Times New Roman"/>
-          <w:sz w:val="24"/>
-          <w:szCs w:val="24"/>
-          <w:u w:val="single"/>
-          <w:lang w:eastAsia="ru-RU"/>
-        </w:rPr>
-        <w:tab/>
-      </w:r>
-      <w:r>
-        <w:rPr>
-          <w:rFonts w:ascii="Times New Roman" w:eastAsia="Times New Roman" w:hAnsi="Times New Roman" w:cs="Times New Roman"/>
-          <w:sz w:val="24"/>
-          <w:szCs w:val="24"/>
-          <w:u w:val="single"/>
-          <w:lang w:eastAsia="ru-RU"/>
-        </w:rPr>
-        <w:tab/>
+        <w:t>Направление подготовки: 09.03.02 Информационные системы и технологии</w:t>
+      </w:r>
+      <w:r>
+        <w:rPr>
+          <w:rFonts w:ascii="Times New Roman" w:eastAsia="Times New Roman" w:hAnsi="Times New Roman" w:cs="Times New Roman"/>
+          <w:sz w:val="24"/>
+          <w:szCs w:val="24"/>
+          <w:lang w:eastAsia="ru-RU"/>
+        </w:rPr>
+      </w:r>
+      <w:r>
+        <w:rPr>
+          <w:rFonts w:ascii="Times New Roman" w:eastAsia="Times New Roman" w:hAnsi="Times New Roman" w:cs="Times New Roman"/>
+          <w:sz w:val="24"/>
+          <w:szCs w:val="24"/>
+          <w:u w:val="single"/>
+          <w:lang w:eastAsia="ru-RU"/>
+        </w:rPr>
+      </w:r>
+      <w:r>
+        <w:rPr>
+          <w:rFonts w:ascii="Times New Roman" w:eastAsia="Times New Roman" w:hAnsi="Times New Roman" w:cs="Times New Roman"/>
+          <w:sz w:val="24"/>
+          <w:szCs w:val="24"/>
+          <w:u w:val="single"/>
+          <w:lang w:eastAsia="ru-RU"/>
+        </w:rPr>
+      </w:r>
+      <w:r>
+        <w:rPr>
+          <w:rFonts w:ascii="Times New Roman" w:eastAsia="Times New Roman" w:hAnsi="Times New Roman" w:cs="Times New Roman"/>
+          <w:sz w:val="24"/>
+          <w:szCs w:val="24"/>
+          <w:u w:val="single"/>
+          <w:lang w:eastAsia="ru-RU"/>
+        </w:rPr>
+      </w:r>
+      <w:r>
+        <w:rPr>
+          <w:rFonts w:ascii="Times New Roman" w:eastAsia="Times New Roman" w:hAnsi="Times New Roman" w:cs="Times New Roman"/>
+          <w:sz w:val="24"/>
+          <w:szCs w:val="24"/>
+          <w:u w:val="single"/>
+          <w:lang w:eastAsia="ru-RU"/>
+        </w:rPr>
       </w:r>
     </w:p>
     <w:p>
